--- a/XSLT.WordDocument.Generator/XSLT.WordDocument.Generator/Template/SimpleEquationsTemplate.docx
+++ b/XSLT.WordDocument.Generator/XSLT.WordDocument.Generator/Template/SimpleEquationsTemplate.docx
@@ -27,94 +27,8 @@
       </w:r>
     </w:p>
     <w:p>
-      <m:oMath>
-        <m:r>
-          <w:rPr>
-            <w:rFonts w:ascii="Cambria Math" w:hAnsi="Cambria Math"/>
-          </w:rPr>
-          <m:t>A = P</m:t>
-        </m:r>
-        <m:sSup>
-          <m:sSupPr>
-            <m:ctrlPr>
-              <w:rPr>
-                <w:rFonts w:ascii="Cambria Math" w:hAnsi="Cambria Math"/>
-                <w:i/>
-              </w:rPr>
-            </m:ctrlPr>
-          </m:sSupPr>
-          <m:e>
-            <m:d>
-              <m:dPr>
-                <m:begChr m:val=""/>
-                <m:ctrlPr>
-                  <w:rPr>
-                    <w:rFonts w:ascii="Cambria Math" w:hAnsi="Cambria Math"/>
-                    <w:i/>
-                  </w:rPr>
-                </m:ctrlPr>
-              </m:dPr>
-              <m:e>
-                <m:d>
-                  <m:dPr>
-                    <m:endChr m:val=""/>
-                    <m:ctrlPr>
-                      <w:rPr>
-                        <w:rFonts w:ascii="Cambria Math" w:hAnsi="Cambria Math"/>
-                        <w:i/>
-                      </w:rPr>
-                    </m:ctrlPr>
-                  </m:dPr>
-                  <m:e>
-                    <m:r>
-                      <w:rPr>
-                        <w:rFonts w:ascii="Cambria Math" w:hAnsi="Cambria Math"/>
-                      </w:rPr>
-                      <m:t xml:space="preserve">1 + </m:t>
-                    </m:r>
-                    <m:f>
-                      <m:fPr>
-                        <m:ctrlPr>
-                          <w:rPr>
-                            <w:rFonts w:ascii="Cambria Math" w:hAnsi="Cambria Math"/>
-                            <w:i/>
-                          </w:rPr>
-                        </m:ctrlPr>
-                      </m:fPr>
-                      <m:num>
-                        <m:r>
-                          <w:rPr>
-                            <w:rFonts w:ascii="Cambria Math" w:hAnsi="Cambria Math"/>
-                          </w:rPr>
-                          <m:t>r</m:t>
-                        </m:r>
-                      </m:num>
-                      <m:den>
-                        <m:r>
-                          <w:rPr>
-                            <w:rFonts w:ascii="Cambria Math" w:hAnsi="Cambria Math"/>
-                          </w:rPr>
-                          <m:t>n</m:t>
-                        </m:r>
-                      </m:den>
-                    </m:f>
-                  </m:e>
-                </m:d>
-              </m:e>
-            </m:d>
-          </m:e>
-          <m:sup>
-            <m:r>
-              <w:rPr>
-                <w:rFonts w:ascii="Cambria Math" w:hAnsi="Cambria Math"/>
-              </w:rPr>
-              <m:t>nt</m:t>
-            </m:r>
-          </m:sup>
-        </m:sSup>
-      </m:oMath>
       <w:r>
-        <w:t xml:space="preserve"> </w:t>
+        <w:t>A = PI*r^2</w:t>
       </w:r>
     </w:p>
     <w:p>
